--- a/storage/app/reports/PhanCongToGiac/PCPTTGiaiQuyetToGiac.docx
+++ b/storage/app/reports/PhanCongToGiac/PCPTTGiaiQuyetToGiac.docx
@@ -44,7 +44,7 @@
               <w:rPr>
                 <w:rFonts w:ascii="Times New Roman" w:hAnsi="Times New Roman" w:cs="Times New Roman"/>
               </w:rPr>
-              <w:t>${LOAI} ${HUYEN}</w:t>
+              <w:t>${HUYEN}</w:t>
             </w:r>
           </w:p>
           <w:p>
@@ -78,7 +78,24 @@
                 <w:b/>
                 <w:bCs/>
               </w:rPr>
-              <w:t>${LOAICQDT}</w:t>
+              <w:t>${</w:t>
+            </w:r>
+            <w:r>
+              <w:rPr>
+                <w:rFonts w:ascii="Times New Roman" w:hAnsi="Times New Roman" w:cs="Times New Roman"/>
+                <w:b/>
+                <w:bCs/>
+                <w:lang w:val="en-US"/>
+              </w:rPr>
+              <w:t>Ma</w:t>
+            </w:r>
+            <w:r>
+              <w:rPr>
+                <w:rFonts w:ascii="Times New Roman" w:hAnsi="Times New Roman" w:cs="Times New Roman"/>
+                <w:b/>
+                <w:bCs/>
+              </w:rPr>
+              <w:t>CQDT}</w:t>
             </w:r>
           </w:p>
         </w:tc>
@@ -108,7 +125,7 @@
               <mc:AlternateContent>
                 <mc:Choice Requires="wps">
                   <w:drawing>
-                    <wp:anchor distT="0" distB="0" distL="114300" distR="114300" simplePos="0" relativeHeight="251658240" behindDoc="1" locked="0" layoutInCell="1" allowOverlap="1">
+                    <wp:anchor distT="0" distB="0" distL="114300" distR="114300" simplePos="0" relativeHeight="251658240" behindDoc="1" locked="0" layoutInCell="1" allowOverlap="1" wp14:anchorId="4EA3E33C" wp14:editId="00514473">
                       <wp:simplePos x="0" y="0"/>
                       <wp:positionH relativeFrom="column">
                         <wp:posOffset>1950085</wp:posOffset>
@@ -685,7 +702,7 @@
               <mc:AlternateContent>
                 <mc:Choice Requires="wps">
                   <w:drawing>
-                    <wp:anchor distT="0" distB="0" distL="114300" distR="114300" simplePos="0" relativeHeight="251659264" behindDoc="0" locked="0" layoutInCell="1" allowOverlap="1">
+                    <wp:anchor distT="0" distB="0" distL="114300" distR="114300" simplePos="0" relativeHeight="251659264" behindDoc="0" locked="0" layoutInCell="1" allowOverlap="1" wp14:anchorId="48BBA67A" wp14:editId="61EE60B9">
                       <wp:simplePos x="0" y="0"/>
                       <wp:positionH relativeFrom="column">
                         <wp:posOffset>398145</wp:posOffset>
@@ -885,7 +902,7 @@
               <mc:AlternateContent>
                 <mc:Choice Requires="wps">
                   <w:drawing>
-                    <wp:anchor distT="0" distB="0" distL="114300" distR="114300" simplePos="0" relativeHeight="251657216" behindDoc="0" locked="0" layoutInCell="1" allowOverlap="1">
+                    <wp:anchor distT="0" distB="0" distL="114300" distR="114300" simplePos="0" relativeHeight="251657216" behindDoc="0" locked="0" layoutInCell="1" allowOverlap="1" wp14:anchorId="11018F99" wp14:editId="03EE93C3">
                       <wp:simplePos x="0" y="0"/>
                       <wp:positionH relativeFrom="column">
                         <wp:posOffset>827405</wp:posOffset>
@@ -1658,7 +1675,33 @@
           <w:szCs w:val="28"/>
           <w:lang w:val="en-US" w:eastAsia="en-US"/>
         </w:rPr>
-        <w:t>Sinh năm: ${NamSinh}; Địa chỉ: ${HKTT} ${DPThuongTru})</w:t>
+        <w:t>Sinh năm: ${NamSinh}; Địa chỉ: ${</w:t>
+      </w:r>
+      <w:r>
+        <w:rPr>
+          <w:rFonts w:ascii="Times New Roman" w:eastAsia="Times New Roman" w:hAnsi="Times New Roman" w:cs="Times New Roman"/>
+          <w:i/>
+          <w:iCs/>
+          <w:color w:val="auto"/>
+          <w:spacing w:val="-2"/>
+          <w:sz w:val="28"/>
+          <w:szCs w:val="28"/>
+          <w:lang w:val="en-US" w:eastAsia="en-US"/>
+        </w:rPr>
+        <w:t>Hktt</w:t>
+      </w:r>
+      <w:r>
+        <w:rPr>
+          <w:rFonts w:ascii="Times New Roman" w:eastAsia="Times New Roman" w:hAnsi="Times New Roman" w:cs="Times New Roman"/>
+          <w:i/>
+          <w:iCs/>
+          <w:color w:val="auto"/>
+          <w:spacing w:val="-2"/>
+          <w:sz w:val="28"/>
+          <w:szCs w:val="28"/>
+          <w:lang w:val="en-US" w:eastAsia="en-US"/>
+        </w:rPr>
+        <w:t>})</w:t>
       </w:r>
       <w:r>
         <w:rPr>
@@ -2044,7 +2087,26 @@
                 <w:sz w:val="20"/>
                 <w:szCs w:val="20"/>
               </w:rPr>
-              <w:t>${Huyen}, ${Tinh}</w:t>
+              <w:t>${</w:t>
+            </w:r>
+            <w:r>
+              <w:rPr>
+                <w:rFonts w:ascii="Times New Roman" w:eastAsia="Times New Roman" w:hAnsi="Times New Roman" w:cs="Times New Roman"/>
+                <w:spacing w:val="-2"/>
+                <w:sz w:val="20"/>
+                <w:szCs w:val="20"/>
+                <w:lang w:val="en-US"/>
+              </w:rPr>
+              <w:t>DonViSuDung</w:t>
+            </w:r>
+            <w:r>
+              <w:rPr>
+                <w:rFonts w:ascii="Times New Roman" w:eastAsia="Times New Roman" w:hAnsi="Times New Roman" w:cs="Times New Roman"/>
+                <w:spacing w:val="-2"/>
+                <w:sz w:val="20"/>
+                <w:szCs w:val="20"/>
+              </w:rPr>
+              <w:t>}</w:t>
             </w:r>
             <w:r>
               <w:rPr>
@@ -2149,8 +2211,8 @@
                 <w:lang w:val="en-US" w:eastAsia="en-US"/>
               </w:rPr>
             </w:pPr>
-            <w:bookmarkStart w:id="2" w:name="_Hlk106226574"/>
-            <w:bookmarkStart w:id="3" w:name="_Hlk106226609"/>
+            <w:bookmarkStart w:id="2" w:name="_Hlk106226609"/>
+            <w:bookmarkStart w:id="3" w:name="_Hlk106226574"/>
             <w:r>
               <w:rPr>
                 <w:rFonts w:ascii="Times New Roman" w:eastAsia="Times New Roman" w:hAnsi="Times New Roman" w:cs="Times New Roman"/>
@@ -2162,9 +2224,9 @@
               </w:rPr>
               <w:t>${CHUCDANHLANHDAO}</w:t>
             </w:r>
-            <w:bookmarkEnd w:id="3"/>
+            <w:bookmarkEnd w:id="2"/>
           </w:p>
-          <w:bookmarkEnd w:id="2"/>
+          <w:bookmarkEnd w:id="3"/>
           <w:p>
             <w:pPr>
               <w:tabs>
@@ -2445,7 +2507,7 @@
         <mc:AlternateContent>
           <mc:Choice Requires="wps">
             <w:drawing>
-              <wp:anchor distT="0" distB="0" distL="114300" distR="114300" simplePos="0" relativeHeight="251656192" behindDoc="0" locked="0" layoutInCell="1" allowOverlap="1">
+              <wp:anchor distT="0" distB="0" distL="114300" distR="114300" simplePos="0" relativeHeight="251656192" behindDoc="0" locked="0" layoutInCell="1" allowOverlap="1" wp14:anchorId="72A755A3" wp14:editId="188D3817">
                 <wp:simplePos x="0" y="0"/>
                 <wp:positionH relativeFrom="column">
                   <wp:posOffset>17780</wp:posOffset>
